--- a/Bloque2/Guion Actividad01 tema2-DIW-DAW2023-24.docx
+++ b/Bloque2/Guion Actividad01 tema2-DIW-DAW2023-24.docx
@@ -450,7 +450,21 @@
         <w:rPr>
           <w:rFonts w:asciiTheme="minorHAnsi" w:hAnsiTheme="minorHAnsi" w:cstheme="minorHAnsi"/>
         </w:rPr>
-        <w:t xml:space="preserve"> y PDF’s). </w:t>
+        <w:t xml:space="preserve"> y </w:t>
+      </w:r>
+      <w:proofErr w:type="spellStart"/>
+      <w:r>
+        <w:rPr>
+          <w:rFonts w:asciiTheme="minorHAnsi" w:hAnsiTheme="minorHAnsi" w:cstheme="minorHAnsi"/>
+        </w:rPr>
+        <w:t>PDF’s</w:t>
+      </w:r>
+      <w:proofErr w:type="spellEnd"/>
+      <w:r>
+        <w:rPr>
+          <w:rFonts w:asciiTheme="minorHAnsi" w:hAnsiTheme="minorHAnsi" w:cstheme="minorHAnsi"/>
+        </w:rPr>
+        <w:t xml:space="preserve">). </w:t>
       </w:r>
     </w:p>
     <w:p>
@@ -498,18 +512,28 @@
         </w:rPr>
         <w:t xml:space="preserve">planteado de la empresa </w:t>
       </w:r>
+      <w:proofErr w:type="spellStart"/>
       <w:r>
         <w:rPr>
           <w:rFonts w:asciiTheme="minorHAnsi" w:hAnsiTheme="minorHAnsi" w:cstheme="minorHAnsi"/>
         </w:rPr>
         <w:t>LoqueseaVal</w:t>
       </w:r>
-      <w:r>
-        <w:rPr>
-          <w:rFonts w:asciiTheme="minorHAnsi" w:hAnsiTheme="minorHAnsi" w:cstheme="minorHAnsi"/>
-        </w:rPr>
-        <w:t>, y sin usar ningún tipo de plantilla ni framework</w:t>
-      </w:r>
+      <w:proofErr w:type="spellEnd"/>
+      <w:r>
+        <w:rPr>
+          <w:rFonts w:asciiTheme="minorHAnsi" w:hAnsiTheme="minorHAnsi" w:cstheme="minorHAnsi"/>
+        </w:rPr>
+        <w:t xml:space="preserve">, y sin usar ningún tipo de plantilla ni </w:t>
+      </w:r>
+      <w:proofErr w:type="spellStart"/>
+      <w:r>
+        <w:rPr>
+          <w:rFonts w:asciiTheme="minorHAnsi" w:hAnsiTheme="minorHAnsi" w:cstheme="minorHAnsi"/>
+        </w:rPr>
+        <w:t>framework</w:t>
+      </w:r>
+      <w:proofErr w:type="spellEnd"/>
       <w:r>
         <w:rPr>
           <w:rFonts w:asciiTheme="minorHAnsi" w:hAnsiTheme="minorHAnsi" w:cstheme="minorHAnsi"/>
@@ -522,12 +546,14 @@
         </w:rPr>
         <w:t xml:space="preserve">. Diseña y completa el proceso de creación para la empresa </w:t>
       </w:r>
+      <w:proofErr w:type="spellStart"/>
       <w:r>
         <w:rPr>
           <w:rFonts w:asciiTheme="minorHAnsi" w:hAnsiTheme="minorHAnsi" w:cstheme="minorHAnsi"/>
         </w:rPr>
         <w:t>LoqueseaVal</w:t>
       </w:r>
+      <w:proofErr w:type="spellEnd"/>
       <w:r>
         <w:rPr>
           <w:rFonts w:asciiTheme="minorHAnsi" w:hAnsiTheme="minorHAnsi" w:cstheme="minorHAnsi"/>
@@ -598,13 +624,27 @@
         <w:rPr>
           <w:rFonts w:asciiTheme="minorHAnsi" w:hAnsiTheme="minorHAnsi" w:cstheme="minorHAnsi"/>
         </w:rPr>
-        <w:t xml:space="preserve"> en un zip </w:t>
-      </w:r>
-      <w:r>
-        <w:rPr>
-          <w:rFonts w:asciiTheme="minorHAnsi" w:hAnsiTheme="minorHAnsi" w:cstheme="minorHAnsi"/>
-        </w:rPr>
-        <w:t xml:space="preserve"> un documento</w:t>
+        <w:t xml:space="preserve"> en un </w:t>
+      </w:r>
+      <w:proofErr w:type="gramStart"/>
+      <w:r>
+        <w:rPr>
+          <w:rFonts w:asciiTheme="minorHAnsi" w:hAnsiTheme="minorHAnsi" w:cstheme="minorHAnsi"/>
+        </w:rPr>
+        <w:t xml:space="preserve">zip </w:t>
+      </w:r>
+      <w:r>
+        <w:rPr>
+          <w:rFonts w:asciiTheme="minorHAnsi" w:hAnsiTheme="minorHAnsi" w:cstheme="minorHAnsi"/>
+        </w:rPr>
+        <w:t xml:space="preserve"> un</w:t>
+      </w:r>
+      <w:proofErr w:type="gramEnd"/>
+      <w:r>
+        <w:rPr>
+          <w:rFonts w:asciiTheme="minorHAnsi" w:hAnsiTheme="minorHAnsi" w:cstheme="minorHAnsi"/>
+        </w:rPr>
+        <w:t xml:space="preserve"> documento</w:t>
       </w:r>
       <w:r>
         <w:rPr>
@@ -618,12 +658,14 @@
         </w:rPr>
         <w:t>.</w:t>
       </w:r>
+      <w:proofErr w:type="spellStart"/>
       <w:r>
         <w:rPr>
           <w:rFonts w:asciiTheme="minorHAnsi" w:hAnsiTheme="minorHAnsi" w:cstheme="minorHAnsi"/>
         </w:rPr>
         <w:t>pdf</w:t>
       </w:r>
+      <w:proofErr w:type="spellEnd"/>
       <w:r>
         <w:rPr>
           <w:rFonts w:asciiTheme="minorHAnsi" w:hAnsiTheme="minorHAnsi" w:cstheme="minorHAnsi"/>
@@ -663,12 +705,20 @@
           <w:lang w:val="es-ES_tradnl"/>
         </w:rPr>
       </w:pPr>
+      <w:proofErr w:type="gramStart"/>
       <w:r>
         <w:rPr>
           <w:lang w:val="es-ES_tradnl"/>
         </w:rPr>
         <w:lastRenderedPageBreak/>
-        <w:t>Conceptos necesarios a incluir en el diseño</w:t>
+        <w:t>Conceptos necesarios a incluir</w:t>
+      </w:r>
+      <w:proofErr w:type="gramEnd"/>
+      <w:r>
+        <w:rPr>
+          <w:lang w:val="es-ES_tradnl"/>
+        </w:rPr>
+        <w:t xml:space="preserve"> en el diseño</w:t>
       </w:r>
       <w:r>
         <w:rPr>
@@ -691,11 +741,13 @@
           <w:numId w:val="7"/>
         </w:numPr>
         <w:rPr>
-          <w:lang w:val="es-ES_tradnl"/>
-        </w:rPr>
-      </w:pPr>
-      <w:r>
-        <w:rPr>
+          <w:color w:val="9BBB59" w:themeColor="accent3"/>
+          <w:lang w:val="es-ES_tradnl"/>
+        </w:rPr>
+      </w:pPr>
+      <w:r>
+        <w:rPr>
+          <w:color w:val="9BBB59" w:themeColor="accent3"/>
           <w:lang w:val="es-ES_tradnl"/>
         </w:rPr>
         <w:t>Uso de selectores básicos y avanzados</w:t>
@@ -709,14 +761,50 @@
           <w:numId w:val="7"/>
         </w:numPr>
         <w:rPr>
-          <w:lang w:val="es-ES_tradnl"/>
-        </w:rPr>
-      </w:pPr>
-      <w:r>
-        <w:rPr>
-          <w:lang w:val="es-ES_tradnl"/>
-        </w:rPr>
-        <w:t>Los enlaces deberán tener las 4 propiedades (link, visited, hover,active)</w:t>
+          <w:color w:val="9BBB59" w:themeColor="accent3"/>
+          <w:lang w:val="es-ES_tradnl"/>
+        </w:rPr>
+      </w:pPr>
+      <w:r>
+        <w:rPr>
+          <w:color w:val="9BBB59" w:themeColor="accent3"/>
+          <w:lang w:val="es-ES_tradnl"/>
+        </w:rPr>
+        <w:t xml:space="preserve">Los enlaces deberán tener las 4 propiedades (link, </w:t>
+      </w:r>
+      <w:proofErr w:type="spellStart"/>
+      <w:r>
+        <w:rPr>
+          <w:color w:val="9BBB59" w:themeColor="accent3"/>
+          <w:lang w:val="es-ES_tradnl"/>
+        </w:rPr>
+        <w:t>visited</w:t>
+      </w:r>
+      <w:proofErr w:type="spellEnd"/>
+      <w:r>
+        <w:rPr>
+          <w:color w:val="9BBB59" w:themeColor="accent3"/>
+          <w:lang w:val="es-ES_tradnl"/>
+        </w:rPr>
+        <w:t xml:space="preserve">, </w:t>
+      </w:r>
+      <w:proofErr w:type="spellStart"/>
+      <w:proofErr w:type="gramStart"/>
+      <w:r>
+        <w:rPr>
+          <w:color w:val="9BBB59" w:themeColor="accent3"/>
+          <w:lang w:val="es-ES_tradnl"/>
+        </w:rPr>
+        <w:t>hover,active</w:t>
+      </w:r>
+      <w:proofErr w:type="spellEnd"/>
+      <w:proofErr w:type="gramEnd"/>
+      <w:r>
+        <w:rPr>
+          <w:color w:val="9BBB59" w:themeColor="accent3"/>
+          <w:lang w:val="es-ES_tradnl"/>
+        </w:rPr>
+        <w:t>)</w:t>
       </w:r>
     </w:p>
     <w:p>
@@ -727,14 +815,32 @@
           <w:numId w:val="7"/>
         </w:numPr>
         <w:rPr>
-          <w:lang w:val="es-ES_tradnl"/>
-        </w:rPr>
-      </w:pPr>
-      <w:r>
-        <w:rPr>
-          <w:lang w:val="es-ES_tradnl"/>
-        </w:rPr>
-        <w:t>Uso de Float en el esquema de la página</w:t>
+          <w:color w:val="9BBB59" w:themeColor="accent3"/>
+          <w:lang w:val="es-ES_tradnl"/>
+        </w:rPr>
+      </w:pPr>
+      <w:r>
+        <w:rPr>
+          <w:color w:val="9BBB59" w:themeColor="accent3"/>
+          <w:lang w:val="es-ES_tradnl"/>
+        </w:rPr>
+        <w:t xml:space="preserve">Uso de </w:t>
+      </w:r>
+      <w:proofErr w:type="spellStart"/>
+      <w:r>
+        <w:rPr>
+          <w:color w:val="9BBB59" w:themeColor="accent3"/>
+          <w:lang w:val="es-ES_tradnl"/>
+        </w:rPr>
+        <w:t>Float</w:t>
+      </w:r>
+      <w:proofErr w:type="spellEnd"/>
+      <w:r>
+        <w:rPr>
+          <w:color w:val="9BBB59" w:themeColor="accent3"/>
+          <w:lang w:val="es-ES_tradnl"/>
+        </w:rPr>
+        <w:t xml:space="preserve"> en el esquema de la página</w:t>
       </w:r>
     </w:p>
     <w:p>
@@ -745,14 +851,32 @@
           <w:numId w:val="7"/>
         </w:numPr>
         <w:rPr>
-          <w:lang w:val="es-ES_tradnl"/>
-        </w:rPr>
-      </w:pPr>
-      <w:r>
-        <w:rPr>
-          <w:lang w:val="es-ES_tradnl"/>
-        </w:rPr>
-        <w:t>Uso de Float + posicionamiento en los artículos</w:t>
+          <w:color w:val="9BBB59" w:themeColor="accent3"/>
+          <w:lang w:val="es-ES_tradnl"/>
+        </w:rPr>
+      </w:pPr>
+      <w:r>
+        <w:rPr>
+          <w:color w:val="9BBB59" w:themeColor="accent3"/>
+          <w:lang w:val="es-ES_tradnl"/>
+        </w:rPr>
+        <w:t xml:space="preserve">Uso de </w:t>
+      </w:r>
+      <w:proofErr w:type="spellStart"/>
+      <w:r>
+        <w:rPr>
+          <w:color w:val="9BBB59" w:themeColor="accent3"/>
+          <w:lang w:val="es-ES_tradnl"/>
+        </w:rPr>
+        <w:t>Float</w:t>
+      </w:r>
+      <w:proofErr w:type="spellEnd"/>
+      <w:r>
+        <w:rPr>
+          <w:color w:val="9BBB59" w:themeColor="accent3"/>
+          <w:lang w:val="es-ES_tradnl"/>
+        </w:rPr>
+        <w:t xml:space="preserve"> + posicionamiento en los artículos</w:t>
       </w:r>
     </w:p>
     <w:p>
@@ -763,14 +887,32 @@
           <w:numId w:val="7"/>
         </w:numPr>
         <w:rPr>
-          <w:lang w:val="es-ES_tradnl"/>
-        </w:rPr>
-      </w:pPr>
-      <w:r>
-        <w:rPr>
-          <w:lang w:val="es-ES_tradnl"/>
-        </w:rPr>
-        <w:t xml:space="preserve">Efectos hover en el menú </w:t>
+          <w:color w:val="9BBB59" w:themeColor="accent3"/>
+          <w:lang w:val="es-ES_tradnl"/>
+        </w:rPr>
+      </w:pPr>
+      <w:r>
+        <w:rPr>
+          <w:color w:val="9BBB59" w:themeColor="accent3"/>
+          <w:lang w:val="es-ES_tradnl"/>
+        </w:rPr>
+        <w:t xml:space="preserve">Efectos </w:t>
+      </w:r>
+      <w:proofErr w:type="spellStart"/>
+      <w:r>
+        <w:rPr>
+          <w:color w:val="9BBB59" w:themeColor="accent3"/>
+          <w:lang w:val="es-ES_tradnl"/>
+        </w:rPr>
+        <w:t>hover</w:t>
+      </w:r>
+      <w:proofErr w:type="spellEnd"/>
+      <w:r>
+        <w:rPr>
+          <w:color w:val="9BBB59" w:themeColor="accent3"/>
+          <w:lang w:val="es-ES_tradnl"/>
+        </w:rPr>
+        <w:t xml:space="preserve"> en el menú </w:t>
       </w:r>
     </w:p>
     <w:p>
@@ -781,17 +923,45 @@
           <w:numId w:val="7"/>
         </w:numPr>
         <w:rPr>
-          <w:lang w:val="es-ES_tradnl"/>
-        </w:rPr>
-      </w:pPr>
-      <w:r>
-        <w:rPr>
-          <w:lang w:val="es-ES_tradnl"/>
-        </w:rPr>
-        <w:t>Efectos en las imágenes de los artículos/iconos (deberá ser con hover un efecto opacity</w:t>
-      </w:r>
-      <w:r>
-        <w:rPr>
+          <w:color w:val="9BBB59" w:themeColor="accent3"/>
+          <w:lang w:val="es-ES_tradnl"/>
+        </w:rPr>
+      </w:pPr>
+      <w:r>
+        <w:rPr>
+          <w:color w:val="9BBB59" w:themeColor="accent3"/>
+          <w:lang w:val="es-ES_tradnl"/>
+        </w:rPr>
+        <w:t xml:space="preserve">Efectos en las imágenes de los artículos/iconos (deberá ser con </w:t>
+      </w:r>
+      <w:proofErr w:type="spellStart"/>
+      <w:r>
+        <w:rPr>
+          <w:color w:val="9BBB59" w:themeColor="accent3"/>
+          <w:lang w:val="es-ES_tradnl"/>
+        </w:rPr>
+        <w:t>hover</w:t>
+      </w:r>
+      <w:proofErr w:type="spellEnd"/>
+      <w:r>
+        <w:rPr>
+          <w:color w:val="9BBB59" w:themeColor="accent3"/>
+          <w:lang w:val="es-ES_tradnl"/>
+        </w:rPr>
+        <w:t xml:space="preserve"> un efecto </w:t>
+      </w:r>
+      <w:proofErr w:type="spellStart"/>
+      <w:r>
+        <w:rPr>
+          <w:color w:val="9BBB59" w:themeColor="accent3"/>
+          <w:lang w:val="es-ES_tradnl"/>
+        </w:rPr>
+        <w:t>opacity</w:t>
+      </w:r>
+      <w:proofErr w:type="spellEnd"/>
+      <w:r>
+        <w:rPr>
+          <w:color w:val="9BBB59" w:themeColor="accent3"/>
           <w:lang w:val="es-ES_tradnl"/>
         </w:rPr>
         <w:t>)</w:t>
@@ -824,7 +994,21 @@
         <w:rPr>
           <w:lang w:val="es-ES_tradnl"/>
         </w:rPr>
-        <w:t xml:space="preserve"> imagen como Background de la página </w:t>
+        <w:t xml:space="preserve"> imagen como </w:t>
+      </w:r>
+      <w:proofErr w:type="spellStart"/>
+      <w:r>
+        <w:rPr>
+          <w:lang w:val="es-ES_tradnl"/>
+        </w:rPr>
+        <w:t>Background</w:t>
+      </w:r>
+      <w:proofErr w:type="spellEnd"/>
+      <w:r>
+        <w:rPr>
+          <w:lang w:val="es-ES_tradnl"/>
+        </w:rPr>
+        <w:t xml:space="preserve"> de la página </w:t>
       </w:r>
       <w:r>
         <w:rPr>
@@ -842,8 +1026,16 @@
         <w:rPr>
           <w:lang w:val="es-ES_tradnl"/>
         </w:rPr>
-        <w:t>al hacer scroll</w:t>
-      </w:r>
+        <w:t xml:space="preserve">al hacer </w:t>
+      </w:r>
+      <w:proofErr w:type="spellStart"/>
+      <w:r>
+        <w:rPr>
+          <w:lang w:val="es-ES_tradnl"/>
+        </w:rPr>
+        <w:t>scroll</w:t>
+      </w:r>
+      <w:proofErr w:type="spellEnd"/>
     </w:p>
     <w:p>
       <w:pPr>
@@ -853,35 +1045,57 @@
           <w:numId w:val="7"/>
         </w:numPr>
         <w:rPr>
-          <w:lang w:val="es-ES_tradnl"/>
-        </w:rPr>
-      </w:pPr>
-      <w:r>
-        <w:rPr>
+          <w:color w:val="9BBB59" w:themeColor="accent3"/>
+          <w:lang w:val="es-ES_tradnl"/>
+        </w:rPr>
+      </w:pPr>
+      <w:r>
+        <w:rPr>
+          <w:color w:val="9BBB59" w:themeColor="accent3"/>
           <w:lang w:val="es-ES_tradnl"/>
         </w:rPr>
         <w:t>En el párrafo del</w:t>
       </w:r>
       <w:r>
         <w:rPr>
+          <w:color w:val="9BBB59" w:themeColor="accent3"/>
           <w:lang w:val="es-ES_tradnl"/>
         </w:rPr>
         <w:t xml:space="preserve"> apartado o página</w:t>
       </w:r>
       <w:r>
         <w:rPr>
-          <w:lang w:val="es-ES_tradnl"/>
-        </w:rPr>
-        <w:t xml:space="preserve"> Index que define cual es nuestra actividad, usaremos separación de palabras y de líneas</w:t>
-      </w:r>
-      <w:r>
-        <w:rPr>
+          <w:color w:val="9BBB59" w:themeColor="accent3"/>
+          <w:lang w:val="es-ES_tradnl"/>
+        </w:rPr>
+        <w:t xml:space="preserve"> </w:t>
+      </w:r>
+      <w:proofErr w:type="spellStart"/>
+      <w:r>
+        <w:rPr>
+          <w:color w:val="9BBB59" w:themeColor="accent3"/>
+          <w:lang w:val="es-ES_tradnl"/>
+        </w:rPr>
+        <w:t>Index</w:t>
+      </w:r>
+      <w:proofErr w:type="spellEnd"/>
+      <w:r>
+        <w:rPr>
+          <w:color w:val="9BBB59" w:themeColor="accent3"/>
+          <w:lang w:val="es-ES_tradnl"/>
+        </w:rPr>
+        <w:t xml:space="preserve"> que define cual es nuestra actividad, usaremos separación de palabras y de líneas</w:t>
+      </w:r>
+      <w:r>
+        <w:rPr>
+          <w:color w:val="9BBB59" w:themeColor="accent3"/>
           <w:lang w:val="es-ES_tradnl"/>
         </w:rPr>
         <w:t>, además de aplicar una sangría de primera línea</w:t>
       </w:r>
       <w:r>
         <w:rPr>
+          <w:color w:val="9BBB59" w:themeColor="accent3"/>
           <w:lang w:val="es-ES_tradnl"/>
         </w:rPr>
         <w:t>.</w:t>
@@ -895,20 +1109,105 @@
           <w:numId w:val="7"/>
         </w:numPr>
         <w:rPr>
-          <w:lang w:val="es-ES_tradnl"/>
-        </w:rPr>
-      </w:pPr>
-      <w:r>
-        <w:rPr>
-          <w:lang w:val="es-ES_tradnl"/>
-        </w:rPr>
-        <w:t>Usaremos la propiedad display:inline en algún div y usaremos la propiedad display:block en algún enlace o grupo de enlaces</w:t>
-      </w:r>
-      <w:r>
-        <w:rPr>
-          <w:lang w:val="es-ES_tradnl"/>
-        </w:rPr>
-        <w:t xml:space="preserve">. Se destacará en el .pdf con una captura </w:t>
+          <w:color w:val="9BBB59" w:themeColor="accent3"/>
+          <w:lang w:val="es-ES_tradnl"/>
+        </w:rPr>
+      </w:pPr>
+      <w:r>
+        <w:rPr>
+          <w:color w:val="9BBB59" w:themeColor="accent3"/>
+          <w:lang w:val="es-ES_tradnl"/>
+        </w:rPr>
+        <w:t xml:space="preserve">Usaremos la propiedad </w:t>
+      </w:r>
+      <w:proofErr w:type="spellStart"/>
+      <w:proofErr w:type="gramStart"/>
+      <w:r>
+        <w:rPr>
+          <w:color w:val="9BBB59" w:themeColor="accent3"/>
+          <w:lang w:val="es-ES_tradnl"/>
+        </w:rPr>
+        <w:t>display:inline</w:t>
+      </w:r>
+      <w:proofErr w:type="spellEnd"/>
+      <w:proofErr w:type="gramEnd"/>
+      <w:r>
+        <w:rPr>
+          <w:color w:val="9BBB59" w:themeColor="accent3"/>
+          <w:lang w:val="es-ES_tradnl"/>
+        </w:rPr>
+        <w:t xml:space="preserve"> en algún </w:t>
+      </w:r>
+      <w:proofErr w:type="spellStart"/>
+      <w:r>
+        <w:rPr>
+          <w:color w:val="9BBB59" w:themeColor="accent3"/>
+          <w:lang w:val="es-ES_tradnl"/>
+        </w:rPr>
+        <w:t>div</w:t>
+      </w:r>
+      <w:proofErr w:type="spellEnd"/>
+      <w:r>
+        <w:rPr>
+          <w:color w:val="9BBB59" w:themeColor="accent3"/>
+          <w:lang w:val="es-ES_tradnl"/>
+        </w:rPr>
+        <w:t xml:space="preserve"> y usaremos la propiedad </w:t>
+      </w:r>
+      <w:proofErr w:type="spellStart"/>
+      <w:r>
+        <w:rPr>
+          <w:color w:val="9BBB59" w:themeColor="accent3"/>
+          <w:lang w:val="es-ES_tradnl"/>
+        </w:rPr>
+        <w:t>display:block</w:t>
+      </w:r>
+      <w:proofErr w:type="spellEnd"/>
+      <w:r>
+        <w:rPr>
+          <w:color w:val="9BBB59" w:themeColor="accent3"/>
+          <w:lang w:val="es-ES_tradnl"/>
+        </w:rPr>
+        <w:t xml:space="preserve"> en algún enlace o grupo de enlaces</w:t>
+      </w:r>
+      <w:r>
+        <w:rPr>
+          <w:color w:val="9BBB59" w:themeColor="accent3"/>
+          <w:lang w:val="es-ES_tradnl"/>
+        </w:rPr>
+        <w:t xml:space="preserve">. Se destacará en </w:t>
+      </w:r>
+      <w:proofErr w:type="spellStart"/>
+      <w:r>
+        <w:rPr>
+          <w:color w:val="9BBB59" w:themeColor="accent3"/>
+          <w:lang w:val="es-ES_tradnl"/>
+        </w:rPr>
+        <w:t>el</w:t>
+      </w:r>
+      <w:proofErr w:type="spellEnd"/>
+      <w:r>
+        <w:rPr>
+          <w:color w:val="9BBB59" w:themeColor="accent3"/>
+          <w:lang w:val="es-ES_tradnl"/>
+        </w:rPr>
+        <w:t xml:space="preserve"> .</w:t>
+      </w:r>
+      <w:proofErr w:type="spellStart"/>
+      <w:r>
+        <w:rPr>
+          <w:color w:val="9BBB59" w:themeColor="accent3"/>
+          <w:lang w:val="es-ES_tradnl"/>
+        </w:rPr>
+        <w:t>pdf</w:t>
+      </w:r>
+      <w:proofErr w:type="spellEnd"/>
+      <w:r>
+        <w:rPr>
+          <w:color w:val="9BBB59" w:themeColor="accent3"/>
+          <w:lang w:val="es-ES_tradnl"/>
+        </w:rPr>
+        <w:t xml:space="preserve"> con una captura </w:t>
       </w:r>
     </w:p>
     <w:p>
@@ -919,17 +1218,45 @@
           <w:numId w:val="7"/>
         </w:numPr>
         <w:rPr>
-          <w:lang w:val="es-ES_tradnl"/>
-        </w:rPr>
-      </w:pPr>
-      <w:r>
-        <w:rPr>
-          <w:lang w:val="es-ES_tradnl"/>
-        </w:rPr>
-        <w:t>Si se produce overflow, elegiremos scroll</w:t>
-      </w:r>
-      <w:r>
-        <w:rPr>
+          <w:color w:val="9BBB59" w:themeColor="accent3"/>
+          <w:lang w:val="es-ES_tradnl"/>
+        </w:rPr>
+      </w:pPr>
+      <w:r>
+        <w:rPr>
+          <w:color w:val="9BBB59" w:themeColor="accent3"/>
+          <w:lang w:val="es-ES_tradnl"/>
+        </w:rPr>
+        <w:t xml:space="preserve">Si se produce </w:t>
+      </w:r>
+      <w:proofErr w:type="spellStart"/>
+      <w:r>
+        <w:rPr>
+          <w:color w:val="9BBB59" w:themeColor="accent3"/>
+          <w:lang w:val="es-ES_tradnl"/>
+        </w:rPr>
+        <w:t>overflow</w:t>
+      </w:r>
+      <w:proofErr w:type="spellEnd"/>
+      <w:r>
+        <w:rPr>
+          <w:color w:val="9BBB59" w:themeColor="accent3"/>
+          <w:lang w:val="es-ES_tradnl"/>
+        </w:rPr>
+        <w:t xml:space="preserve">, elegiremos </w:t>
+      </w:r>
+      <w:proofErr w:type="spellStart"/>
+      <w:r>
+        <w:rPr>
+          <w:color w:val="9BBB59" w:themeColor="accent3"/>
+          <w:lang w:val="es-ES_tradnl"/>
+        </w:rPr>
+        <w:t>scroll</w:t>
+      </w:r>
+      <w:proofErr w:type="spellEnd"/>
+      <w:r>
+        <w:rPr>
+          <w:color w:val="9BBB59" w:themeColor="accent3"/>
           <w:lang w:val="es-ES_tradnl"/>
         </w:rPr>
         <w:t>.</w:t>
@@ -943,18 +1270,37 @@
           <w:numId w:val="7"/>
         </w:numPr>
         <w:rPr>
-          <w:lang w:val="es-ES_tradnl"/>
-        </w:rPr>
-      </w:pPr>
-      <w:r>
-        <w:rPr>
-          <w:lang w:val="es-ES_tradnl"/>
-        </w:rPr>
-        <w:t xml:space="preserve">Si creéis necesario hacer algún efecto de transición o transformación, perfecto, por mi no es necesario </w:t>
+          <w:color w:val="FF0000"/>
+          <w:lang w:val="es-ES_tradnl"/>
+        </w:rPr>
+      </w:pPr>
+      <w:r>
+        <w:rPr>
+          <w:color w:val="FF0000"/>
+          <w:lang w:val="es-ES_tradnl"/>
+        </w:rPr>
+        <w:t xml:space="preserve">Si creéis necesario hacer algún efecto de transición o transformación, perfecto, por </w:t>
+      </w:r>
+      <w:proofErr w:type="spellStart"/>
+      <w:r>
+        <w:rPr>
+          <w:color w:val="FF0000"/>
+          <w:lang w:val="es-ES_tradnl"/>
+        </w:rPr>
+        <w:t>mi</w:t>
+      </w:r>
+      <w:proofErr w:type="spellEnd"/>
+      <w:r>
+        <w:rPr>
+          <w:color w:val="FF0000"/>
+          <w:lang w:val="es-ES_tradnl"/>
+        </w:rPr>
+        <w:t xml:space="preserve"> no es necesario </w:t>
       </w:r>
       <w:r>
         <w:rPr>
           <w:rFonts w:ascii="Segoe UI Emoji" w:eastAsia="Segoe UI Emoji" w:hAnsi="Segoe UI Emoji" w:cs="Segoe UI Emoji"/>
+          <w:color w:val="FF0000"/>
           <w:lang w:val="es-ES_tradnl"/>
         </w:rPr>
         <w:t>😉</w:t>
@@ -1026,9 +1372,11 @@
             <w:shd w:val="clear" w:color="auto" w:fill="auto"/>
           </w:tcPr>
           <w:p>
+            <w:proofErr w:type="spellStart"/>
             <w:r>
               <w:t>Insuf</w:t>
             </w:r>
+            <w:proofErr w:type="spellEnd"/>
           </w:p>
         </w:tc>
         <w:tc>
@@ -1037,9 +1385,11 @@
             <w:shd w:val="clear" w:color="auto" w:fill="auto"/>
           </w:tcPr>
           <w:p>
+            <w:proofErr w:type="spellStart"/>
             <w:r>
               <w:t>Suf</w:t>
             </w:r>
+            <w:proofErr w:type="spellEnd"/>
           </w:p>
         </w:tc>
         <w:tc>
@@ -1116,7 +1466,15 @@
               <w:t xml:space="preserve">Sólo </w:t>
             </w:r>
             <w:r>
-              <w:t>el index y un idioma, sin realizar las explicaciones sobre los puntos explicados en el enunciado</w:t>
+              <w:t xml:space="preserve">el </w:t>
+            </w:r>
+            <w:proofErr w:type="spellStart"/>
+            <w:r>
+              <w:t>index</w:t>
+            </w:r>
+            <w:proofErr w:type="spellEnd"/>
+            <w:r>
+              <w:t xml:space="preserve"> y un idioma, sin realizar las explicaciones sobre los puntos explicados en el enunciado</w:t>
             </w:r>
             <w:r>
               <w:t xml:space="preserve"> </w:t>
@@ -1131,7 +1489,23 @@
           </w:tcPr>
           <w:p>
             <w:r>
-              <w:t xml:space="preserve">Además del index y ambos idiomas desarrollados pero sin realizar las explicaciones sobre los puntos explicados en el enunciado </w:t>
+              <w:t xml:space="preserve">Además del </w:t>
+            </w:r>
+            <w:proofErr w:type="spellStart"/>
+            <w:r>
+              <w:t>index</w:t>
+            </w:r>
+            <w:proofErr w:type="spellEnd"/>
+            <w:r>
+              <w:t xml:space="preserve"> y ambos idiomas </w:t>
+            </w:r>
+            <w:proofErr w:type="gramStart"/>
+            <w:r>
+              <w:t>desarrollados</w:t>
+            </w:r>
+            <w:proofErr w:type="gramEnd"/>
+            <w:r>
+              <w:t xml:space="preserve"> pero sin realizar las explicaciones sobre los puntos explicados en el enunciado </w:t>
             </w:r>
           </w:p>
           <w:p/>
@@ -1142,8 +1516,13 @@
             <w:shd w:val="clear" w:color="auto" w:fill="auto"/>
           </w:tcPr>
           <w:p>
+            <w:proofErr w:type="gramStart"/>
             <w:r>
-              <w:t>Los  ejercicios propuestos realizados correctamente*.</w:t>
+              <w:t>Los  ejercicios</w:t>
+            </w:r>
+            <w:proofErr w:type="gramEnd"/>
+            <w:r>
+              <w:t xml:space="preserve"> propuestos realizados correctamente*.</w:t>
             </w:r>
           </w:p>
           <w:p>

--- a/Bloque2/Guion Actividad01 tema2-DIW-DAW2023-24.docx
+++ b/Bloque2/Guion Actividad01 tema2-DIW-DAW2023-24.docx
@@ -975,23 +975,27 @@
           <w:numId w:val="7"/>
         </w:numPr>
         <w:rPr>
-          <w:lang w:val="es-ES_tradnl"/>
-        </w:rPr>
-      </w:pPr>
-      <w:r>
-        <w:rPr>
+          <w:color w:val="92D050"/>
+          <w:lang w:val="es-ES_tradnl"/>
+        </w:rPr>
+      </w:pPr>
+      <w:r>
+        <w:rPr>
+          <w:color w:val="92D050"/>
           <w:lang w:val="es-ES_tradnl"/>
         </w:rPr>
         <w:t>Uso</w:t>
       </w:r>
       <w:r>
         <w:rPr>
+          <w:color w:val="92D050"/>
           <w:lang w:val="es-ES_tradnl"/>
         </w:rPr>
         <w:t xml:space="preserve"> de una</w:t>
       </w:r>
       <w:r>
         <w:rPr>
+          <w:color w:val="92D050"/>
           <w:lang w:val="es-ES_tradnl"/>
         </w:rPr>
         <w:t xml:space="preserve"> imagen como </w:t>
@@ -999,6 +1003,7 @@
       <w:proofErr w:type="spellStart"/>
       <w:r>
         <w:rPr>
+          <w:color w:val="92D050"/>
           <w:lang w:val="es-ES_tradnl"/>
         </w:rPr>
         <w:t>Background</w:t>
@@ -1006,24 +1011,28 @@
       <w:proofErr w:type="spellEnd"/>
       <w:r>
         <w:rPr>
+          <w:color w:val="92D050"/>
           <w:lang w:val="es-ES_tradnl"/>
         </w:rPr>
         <w:t xml:space="preserve"> de la página </w:t>
       </w:r>
       <w:r>
         <w:rPr>
+          <w:color w:val="92D050"/>
           <w:lang w:val="es-ES_tradnl"/>
         </w:rPr>
         <w:t xml:space="preserve">del formulario </w:t>
       </w:r>
       <w:r>
         <w:rPr>
+          <w:color w:val="92D050"/>
           <w:lang w:val="es-ES_tradnl"/>
         </w:rPr>
         <w:t xml:space="preserve">que se quede fija </w:t>
       </w:r>
       <w:r>
         <w:rPr>
+          <w:color w:val="92D050"/>
           <w:lang w:val="es-ES_tradnl"/>
         </w:rPr>
         <w:t xml:space="preserve">al hacer </w:t>
@@ -1031,6 +1040,7 @@
       <w:proofErr w:type="spellStart"/>
       <w:r>
         <w:rPr>
+          <w:color w:val="92D050"/>
           <w:lang w:val="es-ES_tradnl"/>
         </w:rPr>
         <w:t>scroll</w:t>
